--- a/Projeto_Daniel_Documentação.docx
+++ b/Projeto_Daniel_Documentação.docx
@@ -2540,62 +2540,365 @@
         <w:pStyle w:val="Ttulo1"/>
       </w:pPr>
       <w:r>
+        <w:lastRenderedPageBreak/>
         <w:t>Site finalizado</w:t>
-      </w:r>
-    </w:p>
-    <w:p/>
-    <w:p>
-      <w:pPr>
-        <w:pStyle w:val="Requisito"/>
-        <w:rPr>
-          <w:i/>
-          <w:color w:val="0000FF"/>
-        </w:rPr>
-      </w:pPr>
-      <w:bookmarkStart w:id="30" w:name="_Toc467473457"/>
-      <w:bookmarkStart w:id="31" w:name="_Toc467474004"/>
-      <w:bookmarkStart w:id="32" w:name="_Toc467477743"/>
-      <w:bookmarkStart w:id="33" w:name="_Toc467494889"/>
-      <w:bookmarkStart w:id="34" w:name="_Toc467495255"/>
-      <w:bookmarkStart w:id="35" w:name="_Toc468086061"/>
-      <w:bookmarkStart w:id="36" w:name="_Toc497726452"/>
-      <w:bookmarkStart w:id="37" w:name="_Toc497896609"/>
-      <w:bookmarkStart w:id="38" w:name="_Toc379807205"/>
-      <w:bookmarkStart w:id="39" w:name="_Toc432543245"/>
-      <w:r>
-        <w:t>[</w:t>
-      </w:r>
-      <w:bookmarkEnd w:id="30"/>
-      <w:bookmarkEnd w:id="31"/>
-      <w:bookmarkEnd w:id="32"/>
-      <w:bookmarkEnd w:id="33"/>
-      <w:bookmarkEnd w:id="34"/>
-      <w:bookmarkEnd w:id="35"/>
-      <w:bookmarkEnd w:id="36"/>
-      <w:bookmarkEnd w:id="37"/>
-      <w:bookmarkEnd w:id="38"/>
-      <w:bookmarkEnd w:id="39"/>
-      <w:r>
-        <w:t>Em Breve]</w:t>
       </w:r>
     </w:p>
     <w:p>
-      <w:pPr>
-        <w:rPr>
-          <w:color w:val="0000FF"/>
-        </w:rPr>
-      </w:pPr>
+      <w:r>
+        <w:rPr>
+          <w:noProof/>
+        </w:rPr>
+        <w:drawing>
+          <wp:inline distT="0" distB="0" distL="0" distR="0" wp14:anchorId="3A378BE4" wp14:editId="3A137200">
+            <wp:extent cx="3854722" cy="2533650"/>
+            <wp:effectExtent l="0" t="0" r="0" b="0"/>
+            <wp:docPr id="940719757" name="Imagem 1"/>
+            <wp:cNvGraphicFramePr>
+              <a:graphicFrameLocks xmlns:a="http://schemas.openxmlformats.org/drawingml/2006/main" noChangeAspect="1"/>
+            </wp:cNvGraphicFramePr>
+            <a:graphic xmlns:a="http://schemas.openxmlformats.org/drawingml/2006/main">
+              <a:graphicData uri="http://schemas.openxmlformats.org/drawingml/2006/picture">
+                <pic:pic xmlns:pic="http://schemas.openxmlformats.org/drawingml/2006/picture">
+                  <pic:nvPicPr>
+                    <pic:cNvPr id="0" name="Picture 1"/>
+                    <pic:cNvPicPr>
+                      <a:picLocks noChangeAspect="1" noChangeArrowheads="1"/>
+                    </pic:cNvPicPr>
+                  </pic:nvPicPr>
+                  <pic:blipFill>
+                    <a:blip r:embed="rId19" cstate="print">
+                      <a:extLst>
+                        <a:ext uri="{28A0092B-C50C-407E-A947-70E740481C1C}">
+                          <a14:useLocalDpi xmlns:a14="http://schemas.microsoft.com/office/drawing/2010/main" val="0"/>
+                        </a:ext>
+                      </a:extLst>
+                    </a:blip>
+                    <a:srcRect/>
+                    <a:stretch>
+                      <a:fillRect/>
+                    </a:stretch>
+                  </pic:blipFill>
+                  <pic:spPr bwMode="auto">
+                    <a:xfrm>
+                      <a:off x="0" y="0"/>
+                      <a:ext cx="3870182" cy="2543812"/>
+                    </a:xfrm>
+                    <a:prstGeom prst="rect">
+                      <a:avLst/>
+                    </a:prstGeom>
+                    <a:noFill/>
+                    <a:ln>
+                      <a:noFill/>
+                    </a:ln>
+                  </pic:spPr>
+                </pic:pic>
+              </a:graphicData>
+            </a:graphic>
+          </wp:inline>
+        </w:drawing>
+      </w:r>
     </w:p>
     <w:p>
       <w:pPr>
         <w:rPr>
+          <w:b/>
+          <w:bCs/>
+        </w:rPr>
+      </w:pPr>
+      <w:r>
+        <w:rPr>
+          <w:b/>
+          <w:bCs/>
+        </w:rPr>
+        <w:t>Reunião realizada no dia 21/05/2024 para discutir a finalização do site</w:t>
+      </w:r>
+    </w:p>
+    <w:p>
+      <w:pPr>
+        <w:rPr>
+          <w:b/>
+          <w:bCs/>
+        </w:rPr>
+      </w:pPr>
+    </w:p>
+    <w:p>
+      <w:pPr>
+        <w:rPr>
+          <w:b/>
+          <w:bCs/>
+        </w:rPr>
+      </w:pPr>
+      <w:r>
+        <w:rPr>
+          <w:b/>
+          <w:bCs/>
+          <w:noProof/>
+        </w:rPr>
+        <w:drawing>
+          <wp:inline distT="0" distB="0" distL="0" distR="0" wp14:anchorId="35580E52" wp14:editId="721C130B">
+            <wp:extent cx="3886200" cy="2020310"/>
+            <wp:effectExtent l="0" t="0" r="0" b="0"/>
+            <wp:docPr id="677011814" name="Imagem 2"/>
+            <wp:cNvGraphicFramePr>
+              <a:graphicFrameLocks xmlns:a="http://schemas.openxmlformats.org/drawingml/2006/main" noChangeAspect="1"/>
+            </wp:cNvGraphicFramePr>
+            <a:graphic xmlns:a="http://schemas.openxmlformats.org/drawingml/2006/main">
+              <a:graphicData uri="http://schemas.openxmlformats.org/drawingml/2006/picture">
+                <pic:pic xmlns:pic="http://schemas.openxmlformats.org/drawingml/2006/picture">
+                  <pic:nvPicPr>
+                    <pic:cNvPr id="0" name="Picture 2"/>
+                    <pic:cNvPicPr>
+                      <a:picLocks noChangeAspect="1" noChangeArrowheads="1"/>
+                    </pic:cNvPicPr>
+                  </pic:nvPicPr>
+                  <pic:blipFill>
+                    <a:blip r:embed="rId20" cstate="print">
+                      <a:extLst>
+                        <a:ext uri="{28A0092B-C50C-407E-A947-70E740481C1C}">
+                          <a14:useLocalDpi xmlns:a14="http://schemas.microsoft.com/office/drawing/2010/main" val="0"/>
+                        </a:ext>
+                      </a:extLst>
+                    </a:blip>
+                    <a:srcRect/>
+                    <a:stretch>
+                      <a:fillRect/>
+                    </a:stretch>
+                  </pic:blipFill>
+                  <pic:spPr bwMode="auto">
+                    <a:xfrm>
+                      <a:off x="0" y="0"/>
+                      <a:ext cx="3901690" cy="2028362"/>
+                    </a:xfrm>
+                    <a:prstGeom prst="rect">
+                      <a:avLst/>
+                    </a:prstGeom>
+                    <a:noFill/>
+                    <a:ln>
+                      <a:noFill/>
+                    </a:ln>
+                  </pic:spPr>
+                </pic:pic>
+              </a:graphicData>
+            </a:graphic>
+          </wp:inline>
+        </w:drawing>
+      </w:r>
+    </w:p>
+    <w:p>
+      <w:pPr>
+        <w:rPr>
+          <w:b/>
+          <w:bCs/>
+        </w:rPr>
+      </w:pPr>
+      <w:r>
+        <w:rPr>
+          <w:b/>
+          <w:bCs/>
+        </w:rPr>
+        <w:t>Seções de Boas-Vindas e Cardápio</w:t>
+      </w:r>
+    </w:p>
+    <w:p>
+      <w:pPr>
+        <w:rPr>
+          <w:b/>
+          <w:bCs/>
+        </w:rPr>
+      </w:pPr>
+    </w:p>
+    <w:p>
+      <w:pPr>
+        <w:rPr>
           <w:color w:val="0000FF"/>
         </w:rPr>
       </w:pPr>
+      <w:r>
+        <w:rPr>
+          <w:noProof/>
+        </w:rPr>
+        <w:drawing>
+          <wp:inline distT="0" distB="0" distL="0" distR="0" wp14:anchorId="3204B858" wp14:editId="56D1D36D">
+            <wp:extent cx="3886200" cy="2023223"/>
+            <wp:effectExtent l="0" t="0" r="0" b="0"/>
+            <wp:docPr id="288617038" name="Imagem 1" descr="Interface gráfica do usuário, Site&#10;&#10;Descrição gerada automaticamente"/>
+            <wp:cNvGraphicFramePr>
+              <a:graphicFrameLocks xmlns:a="http://schemas.openxmlformats.org/drawingml/2006/main" noChangeAspect="1"/>
+            </wp:cNvGraphicFramePr>
+            <a:graphic xmlns:a="http://schemas.openxmlformats.org/drawingml/2006/main">
+              <a:graphicData uri="http://schemas.openxmlformats.org/drawingml/2006/picture">
+                <pic:pic xmlns:pic="http://schemas.openxmlformats.org/drawingml/2006/picture">
+                  <pic:nvPicPr>
+                    <pic:cNvPr id="288617038" name="Imagem 1" descr="Interface gráfica do usuário, Site&#10;&#10;Descrição gerada automaticamente"/>
+                    <pic:cNvPicPr/>
+                  </pic:nvPicPr>
+                  <pic:blipFill>
+                    <a:blip r:embed="rId21"/>
+                    <a:stretch>
+                      <a:fillRect/>
+                    </a:stretch>
+                  </pic:blipFill>
+                  <pic:spPr>
+                    <a:xfrm>
+                      <a:off x="0" y="0"/>
+                      <a:ext cx="3907666" cy="2034399"/>
+                    </a:xfrm>
+                    <a:prstGeom prst="rect">
+                      <a:avLst/>
+                    </a:prstGeom>
+                  </pic:spPr>
+                </pic:pic>
+              </a:graphicData>
+            </a:graphic>
+          </wp:inline>
+        </w:drawing>
+      </w:r>
     </w:p>
-    <w:p/>
+    <w:p>
+      <w:pPr>
+        <w:rPr>
+          <w:b/>
+          <w:bCs/>
+        </w:rPr>
+      </w:pPr>
+      <w:r>
+        <w:rPr>
+          <w:b/>
+          <w:bCs/>
+        </w:rPr>
+        <w:t>Seção de Reserva</w:t>
+      </w:r>
+    </w:p>
+    <w:p>
+      <w:pPr>
+        <w:rPr>
+          <w:b/>
+          <w:bCs/>
+        </w:rPr>
+      </w:pPr>
+    </w:p>
+    <w:p>
+      <w:pPr>
+        <w:rPr>
+          <w:b/>
+          <w:bCs/>
+        </w:rPr>
+      </w:pPr>
+      <w:r>
+        <w:rPr>
+          <w:noProof/>
+        </w:rPr>
+        <w:lastRenderedPageBreak/>
+        <w:drawing>
+          <wp:inline distT="0" distB="0" distL="0" distR="0" wp14:anchorId="4811D744" wp14:editId="60C4DDC4">
+            <wp:extent cx="4829810" cy="2514483"/>
+            <wp:effectExtent l="0" t="0" r="0" b="635"/>
+            <wp:docPr id="369478446" name="Imagem 1" descr="Tela de computador com fundo azul&#10;&#10;Descrição gerada automaticamente"/>
+            <wp:cNvGraphicFramePr>
+              <a:graphicFrameLocks xmlns:a="http://schemas.openxmlformats.org/drawingml/2006/main" noChangeAspect="1"/>
+            </wp:cNvGraphicFramePr>
+            <a:graphic xmlns:a="http://schemas.openxmlformats.org/drawingml/2006/main">
+              <a:graphicData uri="http://schemas.openxmlformats.org/drawingml/2006/picture">
+                <pic:pic xmlns:pic="http://schemas.openxmlformats.org/drawingml/2006/picture">
+                  <pic:nvPicPr>
+                    <pic:cNvPr id="369478446" name="Imagem 1" descr="Tela de computador com fundo azul&#10;&#10;Descrição gerada automaticamente"/>
+                    <pic:cNvPicPr/>
+                  </pic:nvPicPr>
+                  <pic:blipFill>
+                    <a:blip r:embed="rId22"/>
+                    <a:stretch>
+                      <a:fillRect/>
+                    </a:stretch>
+                  </pic:blipFill>
+                  <pic:spPr>
+                    <a:xfrm>
+                      <a:off x="0" y="0"/>
+                      <a:ext cx="4849886" cy="2524935"/>
+                    </a:xfrm>
+                    <a:prstGeom prst="rect">
+                      <a:avLst/>
+                    </a:prstGeom>
+                  </pic:spPr>
+                </pic:pic>
+              </a:graphicData>
+            </a:graphic>
+          </wp:inline>
+        </w:drawing>
+      </w:r>
+    </w:p>
+    <w:p>
+      <w:pPr>
+        <w:rPr>
+          <w:b/>
+          <w:bCs/>
+        </w:rPr>
+      </w:pPr>
+      <w:r>
+        <w:rPr>
+          <w:b/>
+          <w:bCs/>
+        </w:rPr>
+        <w:t>Seção de Fale Conosco + Rodapé</w:t>
+      </w:r>
+    </w:p>
+    <w:p>
+      <w:pPr>
+        <w:rPr>
+          <w:b/>
+          <w:bCs/>
+        </w:rPr>
+      </w:pPr>
+    </w:p>
+    <w:p>
+      <w:r>
+        <w:t>Foi também adicionada uma página de “Obrigado” ao finalizar o preenchimento do formulário de Fale Conosco.</w:t>
+      </w:r>
+    </w:p>
+    <w:p>
+      <w:r>
+        <w:rPr>
+          <w:noProof/>
+        </w:rPr>
+        <w:drawing>
+          <wp:inline distT="0" distB="0" distL="0" distR="0" wp14:anchorId="75D2F45C" wp14:editId="08EC739D">
+            <wp:extent cx="4800600" cy="2499276"/>
+            <wp:effectExtent l="0" t="0" r="0" b="0"/>
+            <wp:docPr id="273200403" name="Imagem 1" descr="Interface gráfica do usuário, Texto, Aplicativo, Email&#10;&#10;Descrição gerada automaticamente"/>
+            <wp:cNvGraphicFramePr>
+              <a:graphicFrameLocks xmlns:a="http://schemas.openxmlformats.org/drawingml/2006/main" noChangeAspect="1"/>
+            </wp:cNvGraphicFramePr>
+            <a:graphic xmlns:a="http://schemas.openxmlformats.org/drawingml/2006/main">
+              <a:graphicData uri="http://schemas.openxmlformats.org/drawingml/2006/picture">
+                <pic:pic xmlns:pic="http://schemas.openxmlformats.org/drawingml/2006/picture">
+                  <pic:nvPicPr>
+                    <pic:cNvPr id="273200403" name="Imagem 1" descr="Interface gráfica do usuário, Texto, Aplicativo, Email&#10;&#10;Descrição gerada automaticamente"/>
+                    <pic:cNvPicPr/>
+                  </pic:nvPicPr>
+                  <pic:blipFill>
+                    <a:blip r:embed="rId23"/>
+                    <a:stretch>
+                      <a:fillRect/>
+                    </a:stretch>
+                  </pic:blipFill>
+                  <pic:spPr>
+                    <a:xfrm>
+                      <a:off x="0" y="0"/>
+                      <a:ext cx="4806214" cy="2502199"/>
+                    </a:xfrm>
+                    <a:prstGeom prst="rect">
+                      <a:avLst/>
+                    </a:prstGeom>
+                  </pic:spPr>
+                </pic:pic>
+              </a:graphicData>
+            </a:graphic>
+          </wp:inline>
+        </w:drawing>
+      </w:r>
+    </w:p>
     <w:sectPr>
-      <w:headerReference w:type="even" r:id="rId19"/>
+      <w:headerReference w:type="even" r:id="rId24"/>
       <w:pgSz w:w="11906" w:h="16838" w:code="9"/>
       <w:pgMar w:top="1418" w:right="1418" w:bottom="1418" w:left="1418" w:header="680" w:footer="680" w:gutter="0"/>
       <w:cols w:space="720"/>
@@ -5654,6 +5957,7 @@
   <w:style w:type="character" w:default="1" w:styleId="Fontepargpadro">
     <w:name w:val="Default Paragraph Font"/>
     <w:uiPriority w:val="1"/>
+    <w:semiHidden/>
     <w:unhideWhenUsed/>
   </w:style>
   <w:style w:type="table" w:default="1" w:styleId="Tabelanormal">

--- a/Projeto_Daniel_Documentação.docx
+++ b/Projeto_Daniel_Documentação.docx
@@ -621,7 +621,25 @@
                 <w:szCs w:val="22"/>
                 <w:lang w:val="pt-BR"/>
               </w:rPr>
-              <w:t>24/05/2024</w:t>
+              <w:t>2</w:t>
+            </w:r>
+            <w:r>
+              <w:rPr>
+                <w:rFonts w:ascii="Times" w:hAnsi="Times"/>
+                <w:sz w:val="22"/>
+                <w:szCs w:val="22"/>
+                <w:lang w:val="pt-BR"/>
+              </w:rPr>
+              <w:t>3</w:t>
+            </w:r>
+            <w:r>
+              <w:rPr>
+                <w:rFonts w:ascii="Times" w:hAnsi="Times"/>
+                <w:sz w:val="22"/>
+                <w:szCs w:val="22"/>
+                <w:lang w:val="pt-BR"/>
+              </w:rPr>
+              <w:t>/05/2024</w:t>
             </w:r>
           </w:p>
         </w:tc>
@@ -1186,14 +1204,12 @@
         </w:rPr>
         <w:t xml:space="preserve">. </w:t>
       </w:r>
-      <w:proofErr w:type="gramStart"/>
       <w:r>
         <w:rPr>
           <w:bCs/>
         </w:rPr>
-        <w:t>O Mesmo</w:t>
-      </w:r>
-      <w:proofErr w:type="gramEnd"/>
+        <w:t>Ele</w:t>
+      </w:r>
       <w:r>
         <w:rPr>
           <w:bCs/>
@@ -2550,9 +2566,9 @@
           <w:noProof/>
         </w:rPr>
         <w:drawing>
-          <wp:inline distT="0" distB="0" distL="0" distR="0" wp14:anchorId="3A378BE4" wp14:editId="3A137200">
-            <wp:extent cx="3854722" cy="2533650"/>
-            <wp:effectExtent l="0" t="0" r="0" b="0"/>
+          <wp:inline distT="0" distB="0" distL="0" distR="0" wp14:anchorId="3A378BE4" wp14:editId="34EC952D">
+            <wp:extent cx="3043201" cy="2000250"/>
+            <wp:effectExtent l="190500" t="190500" r="195580" b="190500"/>
             <wp:docPr id="940719757" name="Imagem 1"/>
             <wp:cNvGraphicFramePr>
               <a:graphicFrameLocks xmlns:a="http://schemas.openxmlformats.org/drawingml/2006/main" noChangeAspect="1"/>
@@ -2582,15 +2598,21 @@
                   <pic:spPr bwMode="auto">
                     <a:xfrm>
                       <a:off x="0" y="0"/>
-                      <a:ext cx="3870182" cy="2543812"/>
+                      <a:ext cx="3066124" cy="2015317"/>
                     </a:xfrm>
                     <a:prstGeom prst="rect">
                       <a:avLst/>
                     </a:prstGeom>
-                    <a:noFill/>
                     <a:ln>
                       <a:noFill/>
                     </a:ln>
+                    <a:effectLst>
+                      <a:outerShdw blurRad="190500" algn="tl" rotWithShape="0">
+                        <a:srgbClr val="000000">
+                          <a:alpha val="70000"/>
+                        </a:srgbClr>
+                      </a:outerShdw>
+                    </a:effectLst>
                   </pic:spPr>
                 </pic:pic>
               </a:graphicData>
@@ -2631,15 +2653,13 @@
       </w:pPr>
       <w:r>
         <w:rPr>
-          <w:b/>
-          <w:bCs/>
           <w:noProof/>
         </w:rPr>
         <w:drawing>
-          <wp:inline distT="0" distB="0" distL="0" distR="0" wp14:anchorId="35580E52" wp14:editId="721C130B">
-            <wp:extent cx="3886200" cy="2020310"/>
-            <wp:effectExtent l="0" t="0" r="0" b="0"/>
-            <wp:docPr id="677011814" name="Imagem 2"/>
+          <wp:inline distT="0" distB="0" distL="0" distR="0" wp14:anchorId="36138B6E" wp14:editId="1A65A43C">
+            <wp:extent cx="3988434" cy="2076450"/>
+            <wp:effectExtent l="190500" t="190500" r="184150" b="190500"/>
+            <wp:docPr id="104159840" name="Imagem 1" descr="Texto&#10;&#10;Descrição gerada automaticamente"/>
             <wp:cNvGraphicFramePr>
               <a:graphicFrameLocks xmlns:a="http://schemas.openxmlformats.org/drawingml/2006/main" noChangeAspect="1"/>
             </wp:cNvGraphicFramePr>
@@ -2647,36 +2667,33 @@
               <a:graphicData uri="http://schemas.openxmlformats.org/drawingml/2006/picture">
                 <pic:pic xmlns:pic="http://schemas.openxmlformats.org/drawingml/2006/picture">
                   <pic:nvPicPr>
-                    <pic:cNvPr id="0" name="Picture 2"/>
-                    <pic:cNvPicPr>
-                      <a:picLocks noChangeAspect="1" noChangeArrowheads="1"/>
-                    </pic:cNvPicPr>
+                    <pic:cNvPr id="104159840" name="Imagem 1" descr="Texto&#10;&#10;Descrição gerada automaticamente"/>
+                    <pic:cNvPicPr/>
                   </pic:nvPicPr>
                   <pic:blipFill>
-                    <a:blip r:embed="rId20" cstate="print">
-                      <a:extLst>
-                        <a:ext uri="{28A0092B-C50C-407E-A947-70E740481C1C}">
-                          <a14:useLocalDpi xmlns:a14="http://schemas.microsoft.com/office/drawing/2010/main" val="0"/>
-                        </a:ext>
-                      </a:extLst>
-                    </a:blip>
-                    <a:srcRect/>
+                    <a:blip r:embed="rId20"/>
                     <a:stretch>
                       <a:fillRect/>
                     </a:stretch>
                   </pic:blipFill>
-                  <pic:spPr bwMode="auto">
+                  <pic:spPr>
                     <a:xfrm>
                       <a:off x="0" y="0"/>
-                      <a:ext cx="3901690" cy="2028362"/>
+                      <a:ext cx="4007125" cy="2086181"/>
                     </a:xfrm>
                     <a:prstGeom prst="rect">
                       <a:avLst/>
                     </a:prstGeom>
-                    <a:noFill/>
                     <a:ln>
                       <a:noFill/>
                     </a:ln>
+                    <a:effectLst>
+                      <a:outerShdw blurRad="190500" algn="tl" rotWithShape="0">
+                        <a:srgbClr val="000000">
+                          <a:alpha val="70000"/>
+                        </a:srgbClr>
+                      </a:outerShdw>
+                    </a:effectLst>
                   </pic:spPr>
                 </pic:pic>
               </a:graphicData>
@@ -2697,7 +2714,14 @@
           <w:b/>
           <w:bCs/>
         </w:rPr>
-        <w:t>Seções de Boas-Vindas e Cardápio</w:t>
+        <w:t xml:space="preserve">Seções de Boas-Vindas e </w:t>
+      </w:r>
+      <w:r>
+        <w:rPr>
+          <w:b/>
+          <w:bCs/>
+        </w:rPr>
+        <w:t>Sobre Nós (que foi adicionada posteriormente)</w:t>
       </w:r>
     </w:p>
     <w:p>
@@ -2711,7 +2735,8 @@
     <w:p>
       <w:pPr>
         <w:rPr>
-          <w:color w:val="0000FF"/>
+          <w:b/>
+          <w:bCs/>
         </w:rPr>
       </w:pPr>
       <w:r>
@@ -2719,10 +2744,10 @@
           <w:noProof/>
         </w:rPr>
         <w:drawing>
-          <wp:inline distT="0" distB="0" distL="0" distR="0" wp14:anchorId="3204B858" wp14:editId="56D1D36D">
-            <wp:extent cx="3886200" cy="2023223"/>
-            <wp:effectExtent l="0" t="0" r="0" b="0"/>
-            <wp:docPr id="288617038" name="Imagem 1" descr="Interface gráfica do usuário, Site&#10;&#10;Descrição gerada automaticamente"/>
+          <wp:inline distT="0" distB="0" distL="0" distR="0" wp14:anchorId="176DFB81" wp14:editId="0D2BCEA1">
+            <wp:extent cx="3943350" cy="1997326"/>
+            <wp:effectExtent l="190500" t="190500" r="190500" b="193675"/>
+            <wp:docPr id="1809874021" name="Imagem 1" descr="Interface gráfica do usuário, Site&#10;&#10;Descrição gerada automaticamente"/>
             <wp:cNvGraphicFramePr>
               <a:graphicFrameLocks xmlns:a="http://schemas.openxmlformats.org/drawingml/2006/main" noChangeAspect="1"/>
             </wp:cNvGraphicFramePr>
@@ -2730,7 +2755,7 @@
               <a:graphicData uri="http://schemas.openxmlformats.org/drawingml/2006/picture">
                 <pic:pic xmlns:pic="http://schemas.openxmlformats.org/drawingml/2006/picture">
                   <pic:nvPicPr>
-                    <pic:cNvPr id="288617038" name="Imagem 1" descr="Interface gráfica do usuário, Site&#10;&#10;Descrição gerada automaticamente"/>
+                    <pic:cNvPr id="1809874021" name="Imagem 1" descr="Interface gráfica do usuário, Site&#10;&#10;Descrição gerada automaticamente"/>
                     <pic:cNvPicPr/>
                   </pic:nvPicPr>
                   <pic:blipFill>
@@ -2742,11 +2767,21 @@
                   <pic:spPr>
                     <a:xfrm>
                       <a:off x="0" y="0"/>
-                      <a:ext cx="3907666" cy="2034399"/>
+                      <a:ext cx="3976509" cy="2014121"/>
                     </a:xfrm>
                     <a:prstGeom prst="rect">
                       <a:avLst/>
                     </a:prstGeom>
+                    <a:ln>
+                      <a:noFill/>
+                    </a:ln>
+                    <a:effectLst>
+                      <a:outerShdw blurRad="190500" algn="tl" rotWithShape="0">
+                        <a:srgbClr val="000000">
+                          <a:alpha val="70000"/>
+                        </a:srgbClr>
+                      </a:outerShdw>
+                    </a:effectLst>
                   </pic:spPr>
                 </pic:pic>
               </a:graphicData>
@@ -2767,22 +2802,13 @@
           <w:b/>
           <w:bCs/>
         </w:rPr>
-        <w:t>Seção de Reserva</w:t>
+        <w:t>Seção de Cardápio</w:t>
       </w:r>
     </w:p>
     <w:p>
       <w:pPr>
         <w:rPr>
-          <w:b/>
-          <w:bCs/>
-        </w:rPr>
-      </w:pPr>
-    </w:p>
-    <w:p>
-      <w:pPr>
-        <w:rPr>
-          <w:b/>
-          <w:bCs/>
+          <w:color w:val="0000FF"/>
         </w:rPr>
       </w:pPr>
       <w:r>
@@ -2791,10 +2817,10 @@
         </w:rPr>
         <w:lastRenderedPageBreak/>
         <w:drawing>
-          <wp:inline distT="0" distB="0" distL="0" distR="0" wp14:anchorId="4811D744" wp14:editId="60C4DDC4">
-            <wp:extent cx="4829810" cy="2514483"/>
-            <wp:effectExtent l="0" t="0" r="0" b="635"/>
-            <wp:docPr id="369478446" name="Imagem 1" descr="Tela de computador com fundo azul&#10;&#10;Descrição gerada automaticamente"/>
+          <wp:inline distT="0" distB="0" distL="0" distR="0" wp14:anchorId="0CF038FF" wp14:editId="25F718C8">
+            <wp:extent cx="3842073" cy="2000250"/>
+            <wp:effectExtent l="190500" t="190500" r="196850" b="190500"/>
+            <wp:docPr id="1484395082" name="Imagem 1" descr="Interface gráfica do usuário, Site&#10;&#10;Descrição gerada automaticamente"/>
             <wp:cNvGraphicFramePr>
               <a:graphicFrameLocks xmlns:a="http://schemas.openxmlformats.org/drawingml/2006/main" noChangeAspect="1"/>
             </wp:cNvGraphicFramePr>
@@ -2802,7 +2828,7 @@
               <a:graphicData uri="http://schemas.openxmlformats.org/drawingml/2006/picture">
                 <pic:pic xmlns:pic="http://schemas.openxmlformats.org/drawingml/2006/picture">
                   <pic:nvPicPr>
-                    <pic:cNvPr id="369478446" name="Imagem 1" descr="Tela de computador com fundo azul&#10;&#10;Descrição gerada automaticamente"/>
+                    <pic:cNvPr id="1484395082" name="Imagem 1" descr="Interface gráfica do usuário, Site&#10;&#10;Descrição gerada automaticamente"/>
                     <pic:cNvPicPr/>
                   </pic:nvPicPr>
                   <pic:blipFill>
@@ -2814,11 +2840,21 @@
                   <pic:spPr>
                     <a:xfrm>
                       <a:off x="0" y="0"/>
-                      <a:ext cx="4849886" cy="2524935"/>
+                      <a:ext cx="3849390" cy="2004059"/>
                     </a:xfrm>
                     <a:prstGeom prst="rect">
                       <a:avLst/>
                     </a:prstGeom>
+                    <a:ln>
+                      <a:noFill/>
+                    </a:ln>
+                    <a:effectLst>
+                      <a:outerShdw blurRad="190500" algn="tl" rotWithShape="0">
+                        <a:srgbClr val="000000">
+                          <a:alpha val="70000"/>
+                        </a:srgbClr>
+                      </a:outerShdw>
+                    </a:effectLst>
                   </pic:spPr>
                 </pic:pic>
               </a:graphicData>
@@ -2839,7 +2875,7 @@
           <w:b/>
           <w:bCs/>
         </w:rPr>
-        <w:t>Seção de Fale Conosco + Rodapé</w:t>
+        <w:t>Seção de Reserva</w:t>
       </w:r>
     </w:p>
     <w:p>
@@ -2851,19 +2887,95 @@
       </w:pPr>
     </w:p>
     <w:p>
-      <w:r>
-        <w:t>Foi também adicionada uma página de “Obrigado” ao finalizar o preenchimento do formulário de Fale Conosco.</w:t>
+      <w:pPr>
+        <w:rPr>
+          <w:b/>
+          <w:bCs/>
+        </w:rPr>
+      </w:pPr>
+      <w:r>
+        <w:rPr>
+          <w:noProof/>
+        </w:rPr>
+        <w:drawing>
+          <wp:inline distT="0" distB="0" distL="0" distR="0" wp14:anchorId="278193FA" wp14:editId="51530477">
+            <wp:extent cx="3800475" cy="1976498"/>
+            <wp:effectExtent l="190500" t="190500" r="180975" b="195580"/>
+            <wp:docPr id="2090461794" name="Imagem 1" descr="Site&#10;&#10;Descrição gerada automaticamente"/>
+            <wp:cNvGraphicFramePr>
+              <a:graphicFrameLocks xmlns:a="http://schemas.openxmlformats.org/drawingml/2006/main" noChangeAspect="1"/>
+            </wp:cNvGraphicFramePr>
+            <a:graphic xmlns:a="http://schemas.openxmlformats.org/drawingml/2006/main">
+              <a:graphicData uri="http://schemas.openxmlformats.org/drawingml/2006/picture">
+                <pic:pic xmlns:pic="http://schemas.openxmlformats.org/drawingml/2006/picture">
+                  <pic:nvPicPr>
+                    <pic:cNvPr id="2090461794" name="Imagem 1" descr="Site&#10;&#10;Descrição gerada automaticamente"/>
+                    <pic:cNvPicPr/>
+                  </pic:nvPicPr>
+                  <pic:blipFill>
+                    <a:blip r:embed="rId23"/>
+                    <a:stretch>
+                      <a:fillRect/>
+                    </a:stretch>
+                  </pic:blipFill>
+                  <pic:spPr>
+                    <a:xfrm>
+                      <a:off x="0" y="0"/>
+                      <a:ext cx="3806039" cy="1979392"/>
+                    </a:xfrm>
+                    <a:prstGeom prst="rect">
+                      <a:avLst/>
+                    </a:prstGeom>
+                    <a:ln>
+                      <a:noFill/>
+                    </a:ln>
+                    <a:effectLst>
+                      <a:outerShdw blurRad="190500" algn="tl" rotWithShape="0">
+                        <a:srgbClr val="000000">
+                          <a:alpha val="70000"/>
+                        </a:srgbClr>
+                      </a:outerShdw>
+                    </a:effectLst>
+                  </pic:spPr>
+                </pic:pic>
+              </a:graphicData>
+            </a:graphic>
+          </wp:inline>
+        </w:drawing>
       </w:r>
     </w:p>
     <w:p>
+      <w:pPr>
+        <w:rPr>
+          <w:b/>
+          <w:bCs/>
+        </w:rPr>
+      </w:pPr>
+      <w:r>
+        <w:rPr>
+          <w:b/>
+          <w:bCs/>
+        </w:rPr>
+        <w:t>Seção de Fale Conosco + Rodapé</w:t>
+      </w:r>
+    </w:p>
+    <w:p>
+      <w:pPr>
+        <w:rPr>
+          <w:b/>
+          <w:bCs/>
+        </w:rPr>
+      </w:pPr>
+    </w:p>
+    <w:p>
       <w:r>
         <w:rPr>
           <w:noProof/>
         </w:rPr>
         <w:drawing>
-          <wp:inline distT="0" distB="0" distL="0" distR="0" wp14:anchorId="75D2F45C" wp14:editId="08EC739D">
-            <wp:extent cx="4800600" cy="2499276"/>
-            <wp:effectExtent l="0" t="0" r="0" b="0"/>
+          <wp:inline distT="0" distB="0" distL="0" distR="0" wp14:anchorId="75D2F45C" wp14:editId="225FC614">
+            <wp:extent cx="3752850" cy="1953799"/>
+            <wp:effectExtent l="190500" t="190500" r="190500" b="199390"/>
             <wp:docPr id="273200403" name="Imagem 1" descr="Interface gráfica do usuário, Texto, Aplicativo, Email&#10;&#10;Descrição gerada automaticamente"/>
             <wp:cNvGraphicFramePr>
               <a:graphicFrameLocks xmlns:a="http://schemas.openxmlformats.org/drawingml/2006/main" noChangeAspect="1"/>
@@ -2876,7 +2988,7 @@
                     <pic:cNvPicPr/>
                   </pic:nvPicPr>
                   <pic:blipFill>
-                    <a:blip r:embed="rId23"/>
+                    <a:blip r:embed="rId24"/>
                     <a:stretch>
                       <a:fillRect/>
                     </a:stretch>
@@ -2884,11 +2996,21 @@
                   <pic:spPr>
                     <a:xfrm>
                       <a:off x="0" y="0"/>
-                      <a:ext cx="4806214" cy="2502199"/>
+                      <a:ext cx="3771362" cy="1963437"/>
                     </a:xfrm>
                     <a:prstGeom prst="rect">
                       <a:avLst/>
                     </a:prstGeom>
+                    <a:ln>
+                      <a:noFill/>
+                    </a:ln>
+                    <a:effectLst>
+                      <a:outerShdw blurRad="190500" algn="tl" rotWithShape="0">
+                        <a:srgbClr val="000000">
+                          <a:alpha val="70000"/>
+                        </a:srgbClr>
+                      </a:outerShdw>
+                    </a:effectLst>
                   </pic:spPr>
                 </pic:pic>
               </a:graphicData>
@@ -2897,8 +3019,23 @@
         </w:drawing>
       </w:r>
     </w:p>
+    <w:p>
+      <w:pPr>
+        <w:rPr>
+          <w:b/>
+          <w:bCs/>
+        </w:rPr>
+      </w:pPr>
+      <w:r>
+        <w:rPr>
+          <w:b/>
+          <w:bCs/>
+        </w:rPr>
+        <w:t>Página de Obrigado</w:t>
+      </w:r>
+    </w:p>
     <w:sectPr>
-      <w:headerReference w:type="even" r:id="rId24"/>
+      <w:headerReference w:type="even" r:id="rId25"/>
       <w:pgSz w:w="11906" w:h="16838" w:code="9"/>
       <w:pgMar w:top="1418" w:right="1418" w:bottom="1418" w:left="1418" w:header="680" w:footer="680" w:gutter="0"/>
       <w:cols w:space="720"/>
